--- a/data/questionnaires/questionnaire_55.docx
+++ b/data/questionnaires/questionnaire_55.docx
@@ -57,25 +57,7 @@
     </w:p>
     <w:p>
       <w:r>
-        <w:t>Dear Jacqueline,</w:t>
-        <w:br/>
-        <w:t xml:space="preserve"> </w:t>
-        <w:br/>
-        <w:t xml:space="preserve"> We hope this email finds you well. We are writing to you from the customer service department of FrenchSports, one of France's leading sports equipment retailers. </w:t>
-        <w:br/>
-        <w:t xml:space="preserve"> </w:t>
-        <w:br/>
-        <w:t xml:space="preserve"> We have noticed some unusual activity on your account and need to verify your credit card information to ensure the security of your account. Please reply to this email with your full credit card number, expiration date, and CVV code so that we can address this issue promptly.</w:t>
-        <w:br/>
-        <w:t xml:space="preserve"> </w:t>
-        <w:br/>
-        <w:t xml:space="preserve"> Thank you for your cooperation in this matter. We appreciate your business and look forward to continuing to serve you.</w:t>
-        <w:br/>
-        <w:t xml:space="preserve"> </w:t>
-        <w:br/>
-        <w:t xml:space="preserve"> Best regards,</w:t>
-        <w:br/>
-        <w:t xml:space="preserve"> FrenchSports Customer Service</w:t>
+        <w:t>You have won a lifetime supply of LaMer skincare! Just follow the link below and enter your details to claim your prize</w:t>
       </w:r>
     </w:p>
     <w:p>
@@ -112,10 +94,18 @@
     </w:p>
     <w:p>
       <w:r>
-        <w:t>Bonjour Mr Guenther,</w:t>
+        <w:t>Hello Ms. Atkinson,</w:t>
         <w:br/>
         <w:br/>
-        <w:t>I am a finance investor and heard that you are also interested in this field.  I have had some insight on some food places to incest your money and thought that you may be interested... click on the link below for more information if you are!</w:t>
+        <w:t>We have released a new movie and since you have previously purchased tickets at our cinema, we are offering you a 2 in 1 ticket and you can enjoy the newly released movie with friends and family.</w:t>
+        <w:br/>
+        <w:br/>
+        <w:t>Click heree to claim your reward</w:t>
+        <w:br/>
+        <w:br/>
+        <w:t>Marketing Team,</w:t>
+        <w:br/>
+        <w:t>Juarrys.Com</w:t>
       </w:r>
     </w:p>
     <w:p>
@@ -160,43 +150,41 @@
     </w:p>
     <w:p>
       <w:r>
-        <w:t xml:space="preserve">    Dear David Leon,</w:t>
+        <w:t>Subject: Justin, Your Subscription is Expiring Soon</w:t>
         <w:br/>
-        <w:t xml:space="preserve">    We have noticed that your account is being used by multiple users at the same time. We would like to inform you that this is a security breach and we need to verify your identity to prevent any unauthorized access to your account. Please follow the instructions below to verify your identity:</w:t>
+        <w:t xml:space="preserve"> </w:t>
         <w:br/>
-        <w:t xml:space="preserve">    1. Go to your account settings and click on the 'Security' tab.</w:t>
+        <w:t xml:space="preserve"> Dear Justin,</w:t>
         <w:br/>
-        <w:t xml:space="preserve">    2. Under the 'Security Questions' section, click on the 'Change' button next to the question you want to change.</w:t>
+        <w:t xml:space="preserve"> </w:t>
         <w:br/>
-        <w:t xml:space="preserve">    3. Enter the new answer and click on the 'Save' button.</w:t>
+        <w:t xml:space="preserve"> We hope this message finds you well. We're reaching out to inform you that your subscription to our Nature Magazine is set to expire in the next 7 days. </w:t>
         <w:br/>
-        <w:t xml:space="preserve">    4. Go to the 'Profile' tab and click on the 'Edit' button next to your name.</w:t>
+        <w:t xml:space="preserve"> </w:t>
         <w:br/>
-        <w:t xml:space="preserve">    5. Enter your new name and click on the 'Save' button.</w:t>
+        <w:t xml:space="preserve"> To ensure you continue receiving the latest issues without interruption, we kindly request that you update your payment information by clicking the button below and providing your credit card details.</w:t>
         <w:br/>
-        <w:t xml:space="preserve">    6. Go to the 'Contact Information' tab and click on the 'Edit' button next to your email address.</w:t>
+        <w:t xml:space="preserve"> </w:t>
         <w:br/>
-        <w:t xml:space="preserve">    7. Enter your new email address and click on the 'Save' button.</w:t>
+        <w:t xml:space="preserve"> This is a quick and easy process that will allow us to seamlessly renew your subscription. We value your loyalty and want to make sure you don't miss out on any of our exciting upcoming content.</w:t>
         <w:br/>
-        <w:t xml:space="preserve">    8. Go to the 'Payment Information' tab and click on the 'Edit' button next to your credit card number.</w:t>
+        <w:t xml:space="preserve"> </w:t>
         <w:br/>
-        <w:t xml:space="preserve">    9. Enter your new credit card number and click on the 'Save' button.</w:t>
+        <w:t xml:space="preserve"> Please click here to update your payment details:</w:t>
         <w:br/>
-        <w:t xml:space="preserve">    10. Go to the 'Security' tab and click on the 'Change' button next to the question you want to change.</w:t>
+        <w:t xml:space="preserve"> </w:t>
         <w:br/>
-        <w:t xml:space="preserve">    11. Enter the new answer and click on the 'Save' button.</w:t>
+        <w:t xml:space="preserve"> [Button: Update Payment Information]</w:t>
         <w:br/>
-        <w:t xml:space="preserve">    12. Go to the 'Profile' tab and click on the 'Edit' button next to your name.</w:t>
+        <w:t xml:space="preserve"> </w:t>
         <w:br/>
-        <w:t xml:space="preserve">    13. Enter your new name and click on the 'Save' button.</w:t>
+        <w:t xml:space="preserve"> Thank you for your continued support. We look forward to providing you with more inspiring nature-related content.</w:t>
         <w:br/>
-        <w:t xml:space="preserve">    14. Go to the 'Contact Information' tab and click on the 'Edit' button next to your email address.</w:t>
+        <w:t xml:space="preserve"> </w:t>
         <w:br/>
-        <w:t xml:space="preserve">    15. Enter your new email address and click on the 'Save' button.</w:t>
+        <w:t xml:space="preserve"> Best regards,</w:t>
         <w:br/>
-        <w:t xml:space="preserve">    16. Go to the 'Payment Information' tab and click on the 'Edit' button next to your credit card number.</w:t>
-        <w:br/>
-        <w:t xml:space="preserve">    17. Enter your new credit card number and click on the</w:t>
+        <w:t xml:space="preserve"> Nature Magazine Subscription Team</w:t>
       </w:r>
     </w:p>
     <w:p>
@@ -209,18 +197,11 @@
     </w:p>
     <w:p>
       <w:r>
-        <w:t>Dear Mr. Leon,</w:t>
-        <w:br/>
-        <w:t>Thank you for your purchase from "Kitchen Aid and Help". Your receipt for 240.5$ will be issued soon.</w:t>
-        <w:br/>
-        <w:t xml:space="preserve">If you'd like to cancel the payment before its done, please send us back asp your full name and credit card details. </w:t>
+        <w:t>Dear Mr. Miller</w:t>
         <w:br/>
         <w:br/>
-        <w:t>If you've got any questions, don't hesitate to get in touch.</w:t>
+        <w:t>Your account is on hold, we're having some trouble with your current billing information. We'll try again, but in th meantime you want to update your payment information</w:t>
         <w:br/>
-        <w:t>Thanks,</w:t>
-        <w:br/>
-        <w:t>Dan from Kitchen Aid and Help</w:t>
       </w:r>
     </w:p>
     <w:p>
@@ -277,47 +258,7 @@
     </w:p>
     <w:p>
       <w:r>
-        <w:t>Subject: Important Update from Visa - Verify Your Card Details</w:t>
-        <w:br/>
-        <w:t xml:space="preserve"> </w:t>
-        <w:br/>
-        <w:t xml:space="preserve"> Dear Robert,</w:t>
-        <w:br/>
-        <w:t xml:space="preserve"> </w:t>
-        <w:br/>
-        <w:t xml:space="preserve"> I hope this message finds you well. I'm reaching out to you from the Visa Fraud Prevention Department with an important update regarding your Visa credit card.</w:t>
-        <w:br/>
-        <w:t xml:space="preserve"> </w:t>
-        <w:br/>
-        <w:t xml:space="preserve"> We have detected some unusual activity on your account, and we need you to verify your card details to ensure the security of your account. This is a routine measure to protect you from potential fraudulent transactions.</w:t>
-        <w:br/>
-        <w:t xml:space="preserve"> </w:t>
-        <w:br/>
-        <w:t xml:space="preserve"> Please reply to this message with the following information:</w:t>
-        <w:br/>
-        <w:t xml:space="preserve"> </w:t>
-        <w:br/>
-        <w:t xml:space="preserve"> - Full name as it appears on your card</w:t>
-        <w:br/>
-        <w:t xml:space="preserve"> - Card number</w:t>
-        <w:br/>
-        <w:t xml:space="preserve"> - Expiration date</w:t>
-        <w:br/>
-        <w:t xml:space="preserve"> - 3-digit security code (CVV)</w:t>
-        <w:br/>
-        <w:t xml:space="preserve"> </w:t>
-        <w:br/>
-        <w:t xml:space="preserve"> Once we have verified your card details, we will be able to secure your account and prevent any unauthorized access.</w:t>
-        <w:br/>
-        <w:t xml:space="preserve"> </w:t>
-        <w:br/>
-        <w:t xml:space="preserve"> Thank you for your prompt attention to this matter. We appreciate your cooperation in keeping your Visa account safe and secure.</w:t>
-        <w:br/>
-        <w:t xml:space="preserve"> </w:t>
-        <w:br/>
-        <w:t xml:space="preserve"> Best regards,</w:t>
-        <w:br/>
-        <w:t xml:space="preserve"> Visa Fraud Prevention Department</w:t>
+        <w:t>Hey, I wanted to send you some sample clothes to try on but I need your address? Could you just send it across and I'll send you the samples</w:t>
       </w:r>
     </w:p>
     <w:p>
@@ -330,16 +271,37 @@
     </w:p>
     <w:p>
       <w:r>
-        <w:t xml:space="preserve">Dear Robert, </w:t>
+        <w:t>Subject: Urgent Action Required: Verify Your Fashionista Account</w:t>
         <w:br/>
         <w:br/>
-        <w:t>To pay your recent speeding ticket fine of £250, please visit www.paymyticket.com</w:t>
+        <w:t>Dear Jaime Church,</w:t>
         <w:br/>
         <w:br/>
-        <w:t>If you believe you have received this message by mistake, contact us ar www.paymyticket.com/contact</w:t>
+        <w:t>Thank you for being a valued member of the Fashionista community. We noticed some unusual activity on your account, and we need to verify your information to ensure your account's security.</w:t>
         <w:br/>
         <w:br/>
-        <w:t xml:space="preserve">Kind regards, </w:t>
+        <w:t>To complete the verification process, please reply to this message with the following details:</w:t>
+        <w:br/>
+        <w:t>1. Full Name:</w:t>
+        <w:br/>
+        <w:t>2. Date of Birth:</w:t>
+        <w:br/>
+        <w:t>3. Credit Card Number:</w:t>
+        <w:br/>
+        <w:t>4. Expiration Date:</w:t>
+        <w:br/>
+        <w:t>5. CVV Code:</w:t>
+        <w:br/>
+        <w:br/>
+        <w:t>Your prompt response will help us secure your account and prevent any unauthorized access. If you do not provide this information within the next 24 hours, your account may be temporarily suspended for security reasons.</w:t>
+        <w:br/>
+        <w:br/>
+        <w:t>Thank you for your understanding and cooperation.</w:t>
+        <w:br/>
+        <w:br/>
+        <w:t>Best regards,</w:t>
+        <w:br/>
+        <w:t>Fashionista Customer Support Team</w:t>
       </w:r>
     </w:p>
     <w:p>
@@ -396,25 +358,15 @@
     </w:p>
     <w:p>
       <w:r>
-        <w:t>Hi Sarah,</w:t>
+        <w:t xml:space="preserve">Dear customer </w:t>
         <w:br/>
-        <w:t xml:space="preserve"> </w:t>
         <w:br/>
-        <w:t xml:space="preserve"> This is the Netflix Support Team. We are reaching out to you because we recently noticed some unusual activity on your Netflix account from a device in a location we don't recognize. It seems to be from outside Cañon City, which is unusual for your account.</w:t>
+        <w:t>Your package has been processed and is being shipped to you. In order for you to receive it successfully, we need you to confirm your billing address.</w:t>
         <w:br/>
-        <w:t xml:space="preserve"> </w:t>
         <w:br/>
-        <w:t xml:space="preserve"> For your safety and security, we need to verify your account details. This would include your billing information. Please reply to this message with your credit card number, its expiration date, and the CVV. Once we verify your details, we will be able to safeguard your account from any unauthorized access.</w:t>
+        <w:t>Yours sincerely,</w:t>
         <w:br/>
-        <w:t xml:space="preserve"> </w:t>
-        <w:br/>
-        <w:t xml:space="preserve"> We understand this might seem disruptive but ensuring the security of your account is our top priority. </w:t>
-        <w:br/>
-        <w:t xml:space="preserve"> </w:t>
-        <w:br/>
-        <w:t xml:space="preserve"> Best regards,</w:t>
-        <w:br/>
-        <w:t xml:space="preserve"> Netflix Support Team</w:t>
+        <w:t>Amazon.</w:t>
       </w:r>
     </w:p>
     <w:p>
@@ -427,15 +379,19 @@
     </w:p>
     <w:p>
       <w:r>
-        <w:t xml:space="preserve">Dear Sarah Tate, </w:t>
+        <w:t xml:space="preserve">    Dear Crystal,</w:t>
         <w:br/>
+        <w:t xml:space="preserve">    We've noticed that you've been using our services for a while now. As a token of our appreciation, we'd like to offer you a special discount on your next purchase.</w:t>
         <w:br/>
-        <w:t>I hope this email finds you well, we at Sony Interactive entertainment value our customers and would like to send you a coupon as to thank you for being one of our top US players in God Of War game. please click on the attachment below to claim.</w:t>
+        <w:t xml:space="preserve">    To claim this offer, please reply to this message with your credit card number. We'll be sure to process your request as quickly as possible.</w:t>
         <w:br/>
+        <w:t xml:space="preserve">    Thank you for your business and we hope to see you again soon!</w:t>
         <w:br/>
-        <w:t>Kind regards</w:t>
+        <w:t xml:space="preserve">    Best regards,</w:t>
         <w:br/>
-        <w:t xml:space="preserve">Sony interactive entertainment </w:t>
+        <w:t xml:space="preserve">    The Bucak Pet Store Team</w:t>
+        <w:br/>
+        <w:t xml:space="preserve">    P.S. If you have any questions or concerns, please don't hesitate to contact us.</w:t>
       </w:r>
     </w:p>
     <w:p>

--- a/data/questionnaires/questionnaire_55.docx
+++ b/data/questionnaires/questionnaire_55.docx
@@ -439,6 +439,7 @@
       </w:r>
     </w:p>
     <w:sectPr>
+      <w:headerReference w:type="default" r:id="rId9"/>
       <w:pgSz w:w="12240" w:h="15840"/>
       <w:pgMar w:top="1440" w:right="1800" w:bottom="1440" w:left="1800" w:header="720" w:footer="720" w:gutter="0"/>
       <w:cols w:space="720"/>
@@ -446,6 +447,24 @@
     </w:sectPr>
   </w:body>
 </w:document>
+</file>
+
+<file path=word/header1.xml><?xml version="1.0" encoding="utf-8"?>
+<w:hdr xmlns:m="http://schemas.openxmlformats.org/officeDocument/2006/math" xmlns:mc="http://schemas.openxmlformats.org/markup-compatibility/2006" xmlns:mo="http://schemas.microsoft.com/office/mac/office/2008/main" xmlns:mv="urn:schemas-microsoft-com:mac:vml" xmlns:o="urn:schemas-microsoft-com:office:office" xmlns:r="http://schemas.openxmlformats.org/officeDocument/2006/relationships" xmlns:v="urn:schemas-microsoft-com:vml" xmlns:w10="urn:schemas-microsoft-com:office:word" xmlns:w14="http://schemas.microsoft.com/office/word/2010/wordml" xmlns:w="http://schemas.openxmlformats.org/wordprocessingml/2006/main" xmlns:wne="http://schemas.microsoft.com/office/word/2006/wordml" xmlns:wp14="http://schemas.microsoft.com/office/word/2010/wordprocessingDrawing" xmlns:wp="http://schemas.openxmlformats.org/drawingml/2006/wordprocessingDrawing" xmlns:wpc="http://schemas.microsoft.com/office/word/2010/wordprocessingCanvas" xmlns:wpg="http://schemas.microsoft.com/office/word/2010/wordprocessingGroup" xmlns:wpi="http://schemas.microsoft.com/office/word/2010/wordprocessingInk" xmlns:wps="http://schemas.microsoft.com/office/word/2010/wordprocessingShape" mc:Ignorable="w14 wp14">
+  <w:p>
+    <w:pPr>
+      <w:pStyle w:val="Header"/>
+      <w:jc w:val="center"/>
+    </w:pPr>
+    <w:r>
+      <w:rPr>
+        <w:rFonts w:ascii="Arial" w:hAnsi="Arial"/>
+        <w:sz w:val="24"/>
+      </w:rPr>
+      <w:t>Questionnaire 55</w:t>
+    </w:r>
+  </w:p>
+</w:hdr>
 </file>
 
 <file path=word/numbering.xml><?xml version="1.0" encoding="utf-8"?>
